--- a/FutureGroupGuides/Originals/The Dark Side - Week 1.docx
+++ b/FutureGroupGuides/Originals/The Dark Side - Week 1.docx
@@ -250,8 +250,6 @@
         </w:rPr>
         <w:t xml:space="preserve"> </w:t>
       </w:r>
-      <w:bookmarkStart w:id="0" w:name="_GoBack"/>
-      <w:bookmarkEnd w:id="0"/>
       <w:r>
         <w:rPr>
           <w:sz w:val="20"/>
@@ -272,13 +270,6 @@
           <w:szCs w:val="20"/>
         </w:rPr>
       </w:pPr>
-      <w:r>
-        <w:rPr>
-          <w:sz w:val="20"/>
-          <w:szCs w:val="20"/>
-        </w:rPr>
-        <w:t xml:space="preserve">      </w:t>
-      </w:r>
       <w:r>
         <w:rPr>
           <w:b/>
@@ -325,6 +316,7 @@
         <w:rPr>
           <w:b/>
           <w:bCs/>
+          <w:caps/>
           <w:sz w:val="20"/>
           <w:szCs w:val="20"/>
         </w:rPr>
@@ -333,6 +325,7 @@
         <w:rPr>
           <w:b/>
           <w:bCs/>
+          <w:caps/>
           <w:sz w:val="20"/>
           <w:szCs w:val="20"/>
         </w:rPr>
@@ -452,20 +445,8 @@
           <w:szCs w:val="20"/>
         </w:rPr>
       </w:pPr>
-      <w:r>
-        <w:rPr>
-          <w:sz w:val="20"/>
-          <w:szCs w:val="20"/>
-        </w:rPr>
-        <w:t xml:space="preserve">   </w:t>
-      </w:r>
-      <w:r>
-        <w:rPr>
-          <w:sz w:val="20"/>
-          <w:szCs w:val="20"/>
-        </w:rPr>
-        <w:t xml:space="preserve">   </w:t>
-      </w:r>
+      <w:bookmarkStart w:id="0" w:name="_GoBack"/>
+      <w:bookmarkEnd w:id="0"/>
       <w:r>
         <w:rPr>
           <w:b/>

--- a/FutureGroupGuides/Originals/The Dark Side - Week 1.docx
+++ b/FutureGroupGuides/Originals/The Dark Side - Week 1.docx
@@ -163,20 +163,22 @@
         <w:rPr>
           <w:b/>
           <w:bCs/>
-          <w:sz w:val="20"/>
-          <w:szCs w:val="20"/>
-        </w:rPr>
-      </w:pPr>
+          <w:sz w:val="24"/>
+          <w:szCs w:val="24"/>
+        </w:rPr>
+      </w:pPr>
+      <w:bookmarkStart w:id="0" w:name="_GoBack"/>
       <w:r>
         <w:rPr>
           <w:b/>
           <w:bCs/>
-          <w:sz w:val="20"/>
-          <w:szCs w:val="20"/>
+          <w:sz w:val="24"/>
+          <w:szCs w:val="24"/>
         </w:rPr>
         <w:t>Week 1 - The Dark Side</w:t>
       </w:r>
     </w:p>
+    <w:bookmarkEnd w:id="0"/>
     <w:p>
       <w:pPr>
         <w:pStyle w:val="Body"/>
@@ -445,8 +447,6 @@
           <w:szCs w:val="20"/>
         </w:rPr>
       </w:pPr>
-      <w:bookmarkStart w:id="0" w:name="_GoBack"/>
-      <w:bookmarkEnd w:id="0"/>
       <w:r>
         <w:rPr>
           <w:b/>
